--- a/doc/需求第一版本.docx
+++ b/doc/需求第一版本.docx
@@ -5,59 +5,41 @@
     <w:p>
       <w:pPr>
         <w:rPr>
+          <w:rFonts w:ascii="黑体" w:eastAsia="黑体"/>
+          <w:sz w:val="28"/>
+          <w:szCs w:val="28"/>
+        </w:rPr>
+      </w:pPr>
+      <w:r>
+        <w:rPr>
           <w:rFonts w:ascii="黑体" w:eastAsia="黑体" w:hint="eastAsia"/>
           <w:sz w:val="28"/>
           <w:szCs w:val="28"/>
         </w:rPr>
-      </w:pPr>
-      <w:r>
-        <w:rPr>
-          <w:rFonts w:ascii="黑体" w:eastAsia="黑体" w:hint="eastAsia"/>
-          <w:sz w:val="28"/>
-          <w:szCs w:val="28"/>
-        </w:rPr>
         <w:t>历史版本信息</w:t>
       </w:r>
     </w:p>
-    <w:p>
-      <w:pPr>
-        <w:rPr>
-          <w:rFonts w:hint="eastAsia"/>
-        </w:rPr>
-      </w:pPr>
-    </w:p>
-    <w:p>
-      <w:pPr>
-        <w:rPr>
-          <w:rFonts w:hint="eastAsia"/>
-        </w:rPr>
-      </w:pPr>
-    </w:p>
+    <w:p/>
+    <w:p/>
     <w:p>
       <w:pPr>
         <w:jc w:val="center"/>
+        <w:rPr>
+          <w:rFonts w:ascii="Arial Black" w:hAnsi="Arial Black"/>
+          <w:sz w:val="32"/>
+          <w:szCs w:val="32"/>
+        </w:rPr>
+      </w:pPr>
+      <w:r>
         <w:rPr>
           <w:rFonts w:ascii="Arial Black" w:hAnsi="Arial Black" w:hint="eastAsia"/>
           <w:sz w:val="32"/>
           <w:szCs w:val="32"/>
         </w:rPr>
-      </w:pPr>
-      <w:r>
-        <w:rPr>
-          <w:rFonts w:ascii="Arial Black" w:hAnsi="Arial Black" w:hint="eastAsia"/>
-          <w:sz w:val="32"/>
-          <w:szCs w:val="32"/>
-        </w:rPr>
         <w:t>审批签字</w:t>
       </w:r>
     </w:p>
-    <w:p>
-      <w:pPr>
-        <w:rPr>
-          <w:rFonts w:hint="eastAsia"/>
-        </w:rPr>
-      </w:pPr>
-    </w:p>
+    <w:p/>
     <w:tbl>
       <w:tblPr>
         <w:tblW w:w="4627" w:type="pct"/>
@@ -93,9 +75,6 @@
             <w:pPr>
               <w:spacing w:beforeLines="50" w:before="156" w:after="120"/>
               <w:jc w:val="center"/>
-              <w:rPr>
-                <w:rFonts w:hint="eastAsia"/>
-              </w:rPr>
             </w:pPr>
             <w:r>
               <w:rPr>
@@ -114,9 +93,6 @@
             <w:pPr>
               <w:spacing w:beforeLines="50" w:before="156" w:after="156"/>
               <w:jc w:val="center"/>
-              <w:rPr>
-                <w:rFonts w:hint="eastAsia"/>
-              </w:rPr>
             </w:pPr>
             <w:r>
               <w:rPr>
@@ -135,9 +111,6 @@
             <w:pPr>
               <w:spacing w:beforeLines="50" w:before="156" w:after="156"/>
               <w:jc w:val="center"/>
-              <w:rPr>
-                <w:rFonts w:hint="eastAsia"/>
-              </w:rPr>
             </w:pPr>
             <w:r>
               <w:rPr>
@@ -156,9 +129,6 @@
             <w:pPr>
               <w:spacing w:beforeLines="50" w:before="156" w:after="156"/>
               <w:jc w:val="center"/>
-              <w:rPr>
-                <w:rFonts w:hint="eastAsia"/>
-              </w:rPr>
             </w:pPr>
             <w:r>
               <w:rPr>
@@ -177,9 +147,6 @@
             <w:pPr>
               <w:spacing w:beforeLines="50" w:before="156" w:after="156"/>
               <w:jc w:val="center"/>
-              <w:rPr>
-                <w:rFonts w:hint="eastAsia"/>
-              </w:rPr>
             </w:pPr>
             <w:r>
               <w:rPr>
@@ -221,9 +188,6 @@
             <w:pPr>
               <w:spacing w:beforeLines="50" w:before="156" w:after="156"/>
               <w:jc w:val="center"/>
-              <w:rPr>
-                <w:rFonts w:hint="eastAsia"/>
-              </w:rPr>
             </w:pPr>
             <w:r>
               <w:rPr>
@@ -242,12 +206,7 @@
             <w:pPr>
               <w:spacing w:beforeLines="50" w:before="156" w:after="156"/>
               <w:jc w:val="center"/>
-              <w:rPr>
-                <w:rFonts w:hint="eastAsia"/>
-              </w:rPr>
             </w:pPr>
-            <w:bookmarkStart w:id="0" w:name="_GoBack"/>
-            <w:bookmarkEnd w:id="0"/>
           </w:p>
         </w:tc>
         <w:tc>
@@ -259,16 +218,15 @@
             <w:pPr>
               <w:spacing w:beforeLines="50" w:before="156" w:after="156"/>
               <w:jc w:val="center"/>
+            </w:pPr>
+            <w:proofErr w:type="gramStart"/>
+            <w:r>
               <w:rPr>
                 <w:rFonts w:hint="eastAsia"/>
               </w:rPr>
-            </w:pPr>
-            <w:r>
-              <w:rPr>
-                <w:rFonts w:hint="eastAsia"/>
-              </w:rPr>
               <w:t>贾中进</w:t>
             </w:r>
+            <w:proofErr w:type="gramEnd"/>
           </w:p>
         </w:tc>
         <w:tc>
@@ -280,9 +238,6 @@
             <w:pPr>
               <w:spacing w:beforeLines="50" w:before="156" w:after="156"/>
               <w:jc w:val="center"/>
-              <w:rPr>
-                <w:rFonts w:hint="eastAsia"/>
-              </w:rPr>
             </w:pPr>
           </w:p>
         </w:tc>
@@ -295,9 +250,6 @@
             <w:pPr>
               <w:spacing w:beforeLines="50" w:before="156" w:after="156"/>
               <w:jc w:val="center"/>
-              <w:rPr>
-                <w:rFonts w:hint="eastAsia"/>
-              </w:rPr>
             </w:pPr>
           </w:p>
         </w:tc>
@@ -310,9 +262,6 @@
             <w:pPr>
               <w:spacing w:beforeLines="50" w:before="156" w:after="156"/>
               <w:jc w:val="center"/>
-              <w:rPr>
-                <w:rFonts w:hint="eastAsia"/>
-              </w:rPr>
             </w:pPr>
           </w:p>
         </w:tc>
@@ -330,9 +279,6 @@
             <w:pPr>
               <w:spacing w:beforeLines="50" w:before="156" w:after="156"/>
               <w:jc w:val="center"/>
-              <w:rPr>
-                <w:rFonts w:hint="eastAsia"/>
-              </w:rPr>
             </w:pPr>
           </w:p>
         </w:tc>
@@ -345,9 +291,6 @@
             <w:pPr>
               <w:spacing w:beforeLines="50" w:before="156" w:after="156"/>
               <w:jc w:val="center"/>
-              <w:rPr>
-                <w:rFonts w:hint="eastAsia"/>
-              </w:rPr>
             </w:pPr>
           </w:p>
         </w:tc>
@@ -360,9 +303,6 @@
             <w:pPr>
               <w:spacing w:beforeLines="50" w:before="156" w:after="156"/>
               <w:jc w:val="center"/>
-              <w:rPr>
-                <w:rFonts w:hint="eastAsia"/>
-              </w:rPr>
             </w:pPr>
           </w:p>
         </w:tc>
@@ -375,9 +315,6 @@
             <w:pPr>
               <w:spacing w:beforeLines="50" w:before="156" w:after="156"/>
               <w:jc w:val="center"/>
-              <w:rPr>
-                <w:rFonts w:hint="eastAsia"/>
-              </w:rPr>
             </w:pPr>
           </w:p>
         </w:tc>
@@ -390,9 +327,6 @@
             <w:pPr>
               <w:spacing w:beforeLines="50" w:before="156" w:after="156"/>
               <w:jc w:val="center"/>
-              <w:rPr>
-                <w:rFonts w:hint="eastAsia"/>
-              </w:rPr>
             </w:pPr>
           </w:p>
         </w:tc>
@@ -405,9 +339,6 @@
             <w:pPr>
               <w:spacing w:beforeLines="50" w:before="156" w:after="156"/>
               <w:jc w:val="center"/>
-              <w:rPr>
-                <w:rFonts w:hint="eastAsia"/>
-              </w:rPr>
             </w:pPr>
           </w:p>
         </w:tc>
@@ -425,9 +356,6 @@
             <w:pPr>
               <w:spacing w:beforeLines="50" w:before="156" w:after="156"/>
               <w:jc w:val="center"/>
-              <w:rPr>
-                <w:rFonts w:hint="eastAsia"/>
-              </w:rPr>
             </w:pPr>
           </w:p>
         </w:tc>
@@ -440,9 +368,6 @@
             <w:pPr>
               <w:spacing w:beforeLines="50" w:before="156" w:after="156"/>
               <w:jc w:val="center"/>
-              <w:rPr>
-                <w:rFonts w:hint="eastAsia"/>
-              </w:rPr>
             </w:pPr>
           </w:p>
         </w:tc>
@@ -455,9 +380,6 @@
             <w:pPr>
               <w:spacing w:beforeLines="50" w:before="156" w:after="156"/>
               <w:jc w:val="center"/>
-              <w:rPr>
-                <w:rFonts w:hint="eastAsia"/>
-              </w:rPr>
             </w:pPr>
           </w:p>
         </w:tc>
@@ -470,9 +392,6 @@
             <w:pPr>
               <w:spacing w:beforeLines="50" w:before="156" w:after="156"/>
               <w:jc w:val="center"/>
-              <w:rPr>
-                <w:rFonts w:hint="eastAsia"/>
-              </w:rPr>
             </w:pPr>
           </w:p>
         </w:tc>
@@ -485,9 +404,6 @@
             <w:pPr>
               <w:spacing w:beforeLines="50" w:before="156" w:after="156"/>
               <w:jc w:val="center"/>
-              <w:rPr>
-                <w:rFonts w:hint="eastAsia"/>
-              </w:rPr>
             </w:pPr>
           </w:p>
         </w:tc>
@@ -500,55 +416,19 @@
             <w:pPr>
               <w:spacing w:beforeLines="50" w:before="156" w:after="156"/>
               <w:jc w:val="center"/>
-              <w:rPr>
-                <w:rFonts w:hint="eastAsia"/>
-              </w:rPr>
             </w:pPr>
           </w:p>
         </w:tc>
       </w:tr>
     </w:tbl>
-    <w:p>
-      <w:pPr>
-        <w:rPr>
-          <w:rFonts w:hint="eastAsia"/>
-        </w:rPr>
-      </w:pPr>
-    </w:p>
-    <w:p>
-      <w:pPr>
-        <w:rPr>
-          <w:rFonts w:hint="eastAsia"/>
-        </w:rPr>
-      </w:pPr>
-    </w:p>
-    <w:p>
-      <w:pPr>
-        <w:rPr>
-          <w:rFonts w:hint="eastAsia"/>
-        </w:rPr>
-      </w:pPr>
-    </w:p>
-    <w:p>
-      <w:pPr>
-        <w:rPr>
-          <w:rFonts w:hint="eastAsia"/>
-        </w:rPr>
-      </w:pPr>
-    </w:p>
-    <w:p>
-      <w:pPr>
-        <w:rPr>
-          <w:rFonts w:hint="eastAsia"/>
-        </w:rPr>
-      </w:pPr>
-    </w:p>
+    <w:p/>
+    <w:p/>
+    <w:p/>
+    <w:p/>
+    <w:p/>
     <w:p>
       <w:pPr>
         <w:pStyle w:val="a4"/>
-        <w:rPr>
-          <w:rFonts w:hint="eastAsia"/>
-        </w:rPr>
       </w:pPr>
       <w:r>
         <w:rPr>
@@ -560,9 +440,6 @@
     <w:p>
       <w:pPr>
         <w:spacing w:after="120"/>
-        <w:rPr>
-          <w:rFonts w:hint="eastAsia"/>
-        </w:rPr>
       </w:pPr>
     </w:p>
     <w:tbl>
@@ -596,9 +473,6 @@
             <w:pPr>
               <w:spacing w:beforeLines="50" w:before="156" w:after="120"/>
               <w:jc w:val="center"/>
-              <w:rPr>
-                <w:rFonts w:hint="eastAsia"/>
-              </w:rPr>
             </w:pPr>
             <w:r>
               <w:rPr>
@@ -617,9 +491,6 @@
             <w:pPr>
               <w:spacing w:beforeLines="50" w:before="156" w:after="120"/>
               <w:jc w:val="center"/>
-              <w:rPr>
-                <w:rFonts w:hint="eastAsia"/>
-              </w:rPr>
             </w:pPr>
             <w:r>
               <w:rPr>
@@ -643,9 +514,6 @@
             <w:pPr>
               <w:spacing w:beforeLines="50" w:before="156" w:after="120"/>
               <w:ind w:leftChars="67" w:left="141"/>
-              <w:rPr>
-                <w:rFonts w:hint="eastAsia"/>
-              </w:rPr>
             </w:pPr>
             <w:r>
               <w:rPr>
@@ -698,9 +566,6 @@
             <w:pPr>
               <w:spacing w:beforeLines="50" w:before="156" w:after="120"/>
               <w:ind w:leftChars="67" w:left="141"/>
-              <w:rPr>
-                <w:rFonts w:hint="eastAsia"/>
-              </w:rPr>
             </w:pPr>
           </w:p>
         </w:tc>
@@ -712,9 +577,6 @@
           <w:p>
             <w:pPr>
               <w:spacing w:beforeLines="50" w:before="156" w:after="120"/>
-              <w:rPr>
-                <w:rFonts w:hint="eastAsia"/>
-              </w:rPr>
             </w:pPr>
           </w:p>
         </w:tc>
@@ -732,9 +594,6 @@
             <w:pPr>
               <w:spacing w:beforeLines="50" w:before="156" w:after="120"/>
               <w:ind w:leftChars="67" w:left="141"/>
-              <w:rPr>
-                <w:rFonts w:hint="eastAsia"/>
-              </w:rPr>
             </w:pPr>
           </w:p>
         </w:tc>
@@ -746,9 +605,6 @@
           <w:p>
             <w:pPr>
               <w:spacing w:beforeLines="50" w:before="156" w:after="120"/>
-              <w:rPr>
-                <w:rFonts w:hint="eastAsia"/>
-              </w:rPr>
             </w:pPr>
           </w:p>
         </w:tc>
@@ -757,22 +613,18 @@
     <w:p>
       <w:pPr>
         <w:spacing w:after="120"/>
-        <w:rPr>
-          <w:rFonts w:hint="eastAsia"/>
-        </w:rPr>
-      </w:pPr>
-    </w:p>
-    <w:p>
-      <w:pPr>
-        <w:rPr>
-          <w:rFonts w:hint="eastAsia"/>
-        </w:rPr>
-      </w:pPr>
-    </w:p>
+      </w:pPr>
+    </w:p>
+    <w:p/>
     <w:p/>
     <w:sdt>
       <w:sdtPr>
         <w:rPr>
+          <w:rFonts w:asciiTheme="minorHAnsi" w:eastAsiaTheme="minorEastAsia" w:hAnsiTheme="minorHAnsi" w:cstheme="minorBidi"/>
+          <w:color w:val="auto"/>
+          <w:kern w:val="2"/>
+          <w:sz w:val="21"/>
+          <w:szCs w:val="22"/>
           <w:lang w:val="zh-CN"/>
         </w:rPr>
         <w:id w:val="482358568"/>
@@ -783,13 +635,8 @@
       </w:sdtPr>
       <w:sdtEndPr>
         <w:rPr>
-          <w:rFonts w:asciiTheme="minorHAnsi" w:eastAsiaTheme="minorEastAsia" w:hAnsiTheme="minorHAnsi" w:cstheme="minorBidi"/>
           <w:b/>
           <w:bCs/>
-          <w:color w:val="auto"/>
-          <w:kern w:val="2"/>
-          <w:sz w:val="21"/>
-          <w:szCs w:val="22"/>
         </w:rPr>
       </w:sdtEndPr>
       <w:sdtContent>
@@ -2058,13 +1905,46 @@
       <w:pPr>
         <w:pStyle w:val="2"/>
       </w:pPr>
-      <w:bookmarkStart w:id="1" w:name="_Toc491593529"/>
+      <w:bookmarkStart w:id="0" w:name="_Toc491593529"/>
       <w:r>
         <w:rPr>
           <w:rFonts w:hint="eastAsia"/>
         </w:rPr>
         <w:t>需求背景</w:t>
       </w:r>
+      <w:bookmarkEnd w:id="0"/>
+    </w:p>
+    <w:p>
+      <w:r>
+        <w:rPr>
+          <w:rFonts w:hint="eastAsia"/>
+        </w:rPr>
+        <w:t>能够</w:t>
+      </w:r>
+      <w:r>
+        <w:rPr>
+          <w:rFonts w:hint="eastAsia"/>
+        </w:rPr>
+        <w:t>通过巡检安排，巡检通知提醒</w:t>
+      </w:r>
+      <w:r>
+        <w:rPr>
+          <w:rFonts w:hint="eastAsia"/>
+        </w:rPr>
+        <w:t>来提高巡检的效率与质量，在系统中发布一些电工方面的服务商品介绍，比如配电房日常维护及定期检查等，让客户快速了解公司能做什么。通过一些场景模拟，比如巡检模拟，客户能够在线体验我们提供的设备维护流程。</w:t>
+      </w:r>
+    </w:p>
+    <w:p>
+      <w:pPr>
+        <w:pStyle w:val="2"/>
+      </w:pPr>
+      <w:bookmarkStart w:id="1" w:name="_Toc491593530"/>
+      <w:r>
+        <w:rPr>
+          <w:rFonts w:hint="eastAsia"/>
+        </w:rPr>
+        <w:t>系统设计</w:t>
+      </w:r>
       <w:bookmarkEnd w:id="1"/>
     </w:p>
     <w:p>
@@ -2072,31 +1952,39 @@
         <w:rPr>
           <w:rFonts w:hint="eastAsia"/>
         </w:rPr>
-        <w:t>能够</w:t>
-      </w:r>
-      <w:r>
-        <w:rPr>
-          <w:rFonts w:hint="eastAsia"/>
-        </w:rPr>
-        <w:t>通过巡检安排，巡检通知提醒</w:t>
-      </w:r>
-      <w:r>
-        <w:rPr>
-          <w:rFonts w:hint="eastAsia"/>
-        </w:rPr>
-        <w:t>来提高巡检的效率与质量，在系统中发布一些电工方面的服务商品介绍，比如配电房日常维护及定期检查等，让客户快速了解公司能做什么。通过一些场景模拟，比如巡检模拟，客户能够在线体验我们提供的设备维护流程。</w:t>
+        <w:t>基于当前需求，我们在</w:t>
+      </w:r>
+      <w:proofErr w:type="gramStart"/>
+      <w:r>
+        <w:rPr>
+          <w:rFonts w:hint="eastAsia"/>
+        </w:rPr>
+        <w:t>微信端</w:t>
+      </w:r>
+      <w:proofErr w:type="gramEnd"/>
+      <w:r>
+        <w:rPr>
+          <w:rFonts w:hint="eastAsia"/>
+        </w:rPr>
+        <w:t>以企业公众号</w:t>
+      </w:r>
+      <w:r>
+        <w:rPr>
+          <w:rFonts w:hint="eastAsia"/>
+        </w:rPr>
+        <w:t>来设计实现商城功能，场景模拟等；设备的巡检通过APP软件的形式开发实现；以及后台管理功能来管理商品信息，巡检数据汇报、报表等。</w:t>
       </w:r>
     </w:p>
     <w:p>
       <w:pPr>
         <w:pStyle w:val="2"/>
       </w:pPr>
-      <w:bookmarkStart w:id="2" w:name="_Toc491593530"/>
-      <w:r>
-        <w:rPr>
-          <w:rFonts w:hint="eastAsia"/>
-        </w:rPr>
-        <w:t>系统设计</w:t>
+      <w:bookmarkStart w:id="2" w:name="_Toc491593531"/>
+      <w:r>
+        <w:rPr>
+          <w:rFonts w:hint="eastAsia"/>
+        </w:rPr>
+        <w:t>用户体系</w:t>
       </w:r>
       <w:bookmarkEnd w:id="2"/>
     </w:p>
@@ -2105,54 +1993,35 @@
         <w:rPr>
           <w:rFonts w:hint="eastAsia"/>
         </w:rPr>
-        <w:t>基于当前需求，我们在微信端以企业公众号</w:t>
-      </w:r>
-      <w:r>
-        <w:rPr>
-          <w:rFonts w:hint="eastAsia"/>
-        </w:rPr>
-        <w:t>来设计实现商城功能，场景模拟等；设备的巡检通过APP软件的形式开发实现；以及后台管理功能来管理商品信息，巡检数据汇报、报表等。</w:t>
-      </w:r>
-    </w:p>
+        <w:t>用户分正式用户与非正式用户，</w:t>
+      </w:r>
+      <w:proofErr w:type="gramStart"/>
+      <w:r>
+        <w:rPr>
+          <w:rFonts w:hint="eastAsia"/>
+        </w:rPr>
+        <w:t>刚注册</w:t>
+      </w:r>
+      <w:proofErr w:type="gramEnd"/>
+      <w:r>
+        <w:rPr>
+          <w:rFonts w:hint="eastAsia"/>
+        </w:rPr>
+        <w:t>的用户是非正式用户，管理员在后台认证了注册的用户，用户就变为正式用户，正式用户在商品下订单之后会有及时的处理（比如给公司业务管理者发短信通知，有订单意向了）。</w:t>
+      </w:r>
+      <w:r>
+        <w:rPr>
+          <w:rFonts w:hint="eastAsia"/>
+        </w:rPr>
+        <w:t xml:space="preserve"> </w:t>
+      </w:r>
+    </w:p>
+    <w:p/>
     <w:p>
       <w:pPr>
         <w:pStyle w:val="2"/>
       </w:pPr>
-      <w:bookmarkStart w:id="3" w:name="_Toc491593531"/>
-      <w:r>
-        <w:rPr>
-          <w:rFonts w:hint="eastAsia"/>
-        </w:rPr>
-        <w:t>用户体系</w:t>
-      </w:r>
-      <w:bookmarkEnd w:id="3"/>
-    </w:p>
-    <w:p>
-      <w:r>
-        <w:rPr>
-          <w:rFonts w:hint="eastAsia"/>
-        </w:rPr>
-        <w:t>用户分正式用户与非正式用户，</w:t>
-      </w:r>
-      <w:r>
-        <w:rPr>
-          <w:rFonts w:hint="eastAsia"/>
-        </w:rPr>
-        <w:t>刚注册的用户是非正式用户，管理员在后台认证了注册的用户，用户就变为正式用户，正式用户在商品下订单之后会有及时的处理（比如给公司业务管理者发短信通知，有订单意向了）。</w:t>
-      </w:r>
-      <w:r>
-        <w:rPr>
-          <w:rFonts w:hint="eastAsia"/>
-        </w:rPr>
-        <w:t xml:space="preserve"> </w:t>
-      </w:r>
-    </w:p>
-    <w:p/>
-    <w:p>
-      <w:pPr>
-        <w:pStyle w:val="2"/>
-      </w:pPr>
-      <w:bookmarkStart w:id="4" w:name="_Toc491593532"/>
+      <w:bookmarkStart w:id="3" w:name="_Toc491593532"/>
       <w:r>
         <w:rPr>
           <w:rFonts w:hint="eastAsia"/>
@@ -2160,18 +2029,58 @@
         <w:lastRenderedPageBreak/>
         <w:t>后台管理功能设计</w:t>
       </w:r>
+      <w:bookmarkEnd w:id="3"/>
+    </w:p>
+    <w:p>
+      <w:pPr>
+        <w:pStyle w:val="3"/>
+      </w:pPr>
+      <w:bookmarkStart w:id="4" w:name="_Toc491593533"/>
+      <w:r>
+        <w:rPr>
+          <w:rFonts w:hint="eastAsia"/>
+        </w:rPr>
+        <w:t>用户管理</w:t>
+      </w:r>
       <w:bookmarkEnd w:id="4"/>
     </w:p>
     <w:p>
+      <w:r>
+        <w:rPr>
+          <w:rFonts w:hint="eastAsia"/>
+        </w:rPr>
+        <w:t>系统中用户的基础管理，增加，删除，编辑，查询等</w:t>
+      </w:r>
+    </w:p>
+    <w:p>
+      <w:pPr>
+        <w:pStyle w:val="4"/>
+      </w:pPr>
+      <w:r>
+        <w:rPr>
+          <w:rFonts w:hint="eastAsia"/>
+        </w:rPr>
+        <w:t>认证非正式用户</w:t>
+      </w:r>
+    </w:p>
+    <w:p>
+      <w:r>
+        <w:rPr>
+          <w:rFonts w:hint="eastAsia"/>
+        </w:rPr>
+        <w:t>对注册的非正式用户认证</w:t>
+      </w:r>
+    </w:p>
+    <w:p>
       <w:pPr>
         <w:pStyle w:val="3"/>
       </w:pPr>
-      <w:bookmarkStart w:id="5" w:name="_Toc491593533"/>
-      <w:r>
-        <w:rPr>
-          <w:rFonts w:hint="eastAsia"/>
-        </w:rPr>
-        <w:t>用户管理</w:t>
+      <w:bookmarkStart w:id="5" w:name="_Toc491593534"/>
+      <w:r>
+        <w:rPr>
+          <w:rFonts w:hint="eastAsia"/>
+        </w:rPr>
+        <w:t>角色管理</w:t>
       </w:r>
       <w:bookmarkEnd w:id="5"/>
     </w:p>
@@ -2180,38 +2089,19 @@
         <w:rPr>
           <w:rFonts w:hint="eastAsia"/>
         </w:rPr>
-        <w:t>系统中用户的基础管理，增加，删除，编辑，查询等</w:t>
-      </w:r>
-    </w:p>
-    <w:p>
-      <w:pPr>
-        <w:pStyle w:val="4"/>
-      </w:pPr>
-      <w:r>
-        <w:rPr>
-          <w:rFonts w:hint="eastAsia"/>
-        </w:rPr>
-        <w:t>认证非正式用户</w:t>
-      </w:r>
-    </w:p>
-    <w:p>
-      <w:r>
-        <w:rPr>
-          <w:rFonts w:hint="eastAsia"/>
-        </w:rPr>
-        <w:t>对注册的非正式用户认证</w:t>
+        <w:t>系统中角色的基础管理，增加，删除，编辑，查询等</w:t>
       </w:r>
     </w:p>
     <w:p>
       <w:pPr>
         <w:pStyle w:val="3"/>
       </w:pPr>
-      <w:bookmarkStart w:id="6" w:name="_Toc491593534"/>
-      <w:r>
-        <w:rPr>
-          <w:rFonts w:hint="eastAsia"/>
-        </w:rPr>
-        <w:t>角色管理</w:t>
+      <w:bookmarkStart w:id="6" w:name="_Toc491593535"/>
+      <w:r>
+        <w:rPr>
+          <w:rFonts w:hint="eastAsia"/>
+        </w:rPr>
+        <w:t>菜单栏目管理</w:t>
       </w:r>
       <w:bookmarkEnd w:id="6"/>
     </w:p>
@@ -2220,42 +2110,21 @@
         <w:rPr>
           <w:rFonts w:hint="eastAsia"/>
         </w:rPr>
-        <w:t>系统中角色的基础管理，增加，删除，编辑，查询等</w:t>
+        <w:t>系统中菜单栏目的基础管理，增加，删除，编辑，查询等</w:t>
       </w:r>
     </w:p>
     <w:p>
       <w:pPr>
         <w:pStyle w:val="3"/>
       </w:pPr>
-      <w:bookmarkStart w:id="7" w:name="_Toc491593535"/>
-      <w:r>
-        <w:rPr>
-          <w:rFonts w:hint="eastAsia"/>
-        </w:rPr>
-        <w:t>菜单栏目管理</w:t>
+      <w:bookmarkStart w:id="7" w:name="_Toc491593536"/>
+      <w:r>
+        <w:rPr>
+          <w:rFonts w:hint="eastAsia"/>
+        </w:rPr>
+        <w:t>商品管理</w:t>
       </w:r>
       <w:bookmarkEnd w:id="7"/>
-    </w:p>
-    <w:p>
-      <w:r>
-        <w:rPr>
-          <w:rFonts w:hint="eastAsia"/>
-        </w:rPr>
-        <w:t>系统中菜单栏目的基础管理，增加，删除，编辑，查询等</w:t>
-      </w:r>
-    </w:p>
-    <w:p>
-      <w:pPr>
-        <w:pStyle w:val="3"/>
-      </w:pPr>
-      <w:bookmarkStart w:id="8" w:name="_Toc491593536"/>
-      <w:r>
-        <w:rPr>
-          <w:rFonts w:hint="eastAsia"/>
-        </w:rPr>
-        <w:t>商品管理</w:t>
-      </w:r>
-      <w:bookmarkEnd w:id="8"/>
     </w:p>
     <w:p>
       <w:r>
@@ -2372,11 +2241,6 @@
       </w:r>
     </w:p>
     <w:p>
-      <w:pPr>
-        <w:rPr>
-          <w:rFonts w:hint="eastAsia"/>
-        </w:rPr>
-      </w:pPr>
       <w:r>
         <w:object w:dxaOrig="13651" w:dyaOrig="4590">
           <v:shapetype id="_x0000_t75" coordsize="21600,21600" o:spt="75" o:preferrelative="t" path="m@4@5l@4@11@9@11@9@5xe" filled="f" stroked="f">
@@ -2398,19 +2262,16 @@
             <v:path o:extrusionok="f" gradientshapeok="t" o:connecttype="rect"/>
             <o:lock v:ext="edit" aspectratio="t"/>
           </v:shapetype>
-          <v:shape id="_x0000_i1038" type="#_x0000_t75" style="width:414.7pt;height:139.4pt" o:ole="">
+          <v:shape id="_x0000_i1025" type="#_x0000_t75" style="width:414.7pt;height:139.4pt" o:ole="">
             <v:imagedata r:id="rId6" o:title=""/>
           </v:shape>
-          <o:OLEObject Type="Embed" ProgID="Visio.Drawing.15" ShapeID="_x0000_i1038" DrawAspect="Content" ObjectID="_1565335591" r:id="rId7"/>
+          <o:OLEObject Type="Embed" ProgID="Visio.Drawing.15" ShapeID="_x0000_i1025" DrawAspect="Content" ObjectID="_1565967840" r:id="rId7"/>
         </w:object>
       </w:r>
     </w:p>
     <w:p>
       <w:pPr>
         <w:pStyle w:val="4"/>
-        <w:rPr>
-          <w:rFonts w:hint="eastAsia"/>
-        </w:rPr>
       </w:pPr>
       <w:r>
         <w:rPr>
@@ -2466,13 +2327,7 @@
         <w:t>上架</w:t>
       </w:r>
     </w:p>
-    <w:p>
-      <w:pPr>
-        <w:rPr>
-          <w:rFonts w:hint="eastAsia"/>
-        </w:rPr>
-      </w:pPr>
-    </w:p>
+    <w:p/>
     <w:p>
       <w:pPr>
         <w:pStyle w:val="4"/>
@@ -2485,11 +2340,6 @@
       </w:r>
     </w:p>
     <w:p>
-      <w:pPr>
-        <w:rPr>
-          <w:rFonts w:hint="eastAsia"/>
-        </w:rPr>
-      </w:pPr>
       <w:r>
         <w:rPr>
           <w:rFonts w:hint="eastAsia"/>
@@ -2509,16 +2359,25 @@
       </w:r>
     </w:p>
     <w:p>
-      <w:pPr>
-        <w:rPr>
-          <w:rFonts w:hint="eastAsia"/>
-        </w:rPr>
-      </w:pPr>
-      <w:r>
-        <w:rPr>
-          <w:rFonts w:hint="eastAsia"/>
-        </w:rPr>
-        <w:t>下架的商品在微信端不可检索</w:t>
+      <w:r>
+        <w:rPr>
+          <w:rFonts w:hint="eastAsia"/>
+        </w:rPr>
+        <w:t>下架的商品在</w:t>
+      </w:r>
+      <w:proofErr w:type="gramStart"/>
+      <w:r>
+        <w:rPr>
+          <w:rFonts w:hint="eastAsia"/>
+        </w:rPr>
+        <w:t>微信端不可</w:t>
+      </w:r>
+      <w:proofErr w:type="gramEnd"/>
+      <w:r>
+        <w:rPr>
+          <w:rFonts w:hint="eastAsia"/>
+        </w:rPr>
+        <w:t>检索</w:t>
       </w:r>
       <w:r>
         <w:rPr>
@@ -2581,11 +2440,6 @@
       </w:r>
     </w:p>
     <w:p>
-      <w:pPr>
-        <w:rPr>
-          <w:rFonts w:hint="eastAsia"/>
-        </w:rPr>
-      </w:pPr>
       <w:r>
         <w:rPr>
           <w:rFonts w:hint="eastAsia"/>
@@ -2593,24 +2447,59 @@
         <w:t>只有还没上架的商品才可以删除。 逻辑删除，商品还是存在数据库</w:t>
       </w:r>
     </w:p>
-    <w:p>
-      <w:pPr>
-        <w:rPr>
-          <w:rFonts w:hint="eastAsia"/>
-        </w:rPr>
-      </w:pPr>
-    </w:p>
+    <w:p/>
     <w:p>
       <w:pPr>
         <w:pStyle w:val="3"/>
       </w:pPr>
-      <w:bookmarkStart w:id="9" w:name="_Toc491593537"/>
+      <w:bookmarkStart w:id="8" w:name="_Toc491593537"/>
       <w:r>
         <w:rPr>
           <w:rFonts w:hint="eastAsia"/>
         </w:rPr>
         <w:t>订单管理</w:t>
       </w:r>
+      <w:bookmarkEnd w:id="8"/>
+    </w:p>
+    <w:p>
+      <w:r>
+        <w:rPr>
+          <w:rFonts w:hint="eastAsia"/>
+        </w:rPr>
+        <w:t>管理用户在商品中下的订单</w:t>
+      </w:r>
+    </w:p>
+    <w:p>
+      <w:pPr>
+        <w:pStyle w:val="4"/>
+      </w:pPr>
+      <w:r>
+        <w:rPr>
+          <w:rFonts w:hint="eastAsia"/>
+        </w:rPr>
+        <w:t>订单查询</w:t>
+      </w:r>
+    </w:p>
+    <w:p>
+      <w:r>
+        <w:rPr>
+          <w:rFonts w:hint="eastAsia"/>
+        </w:rPr>
+        <w:t>正式用户下的订单需要更高的优先级，排在列表前面</w:t>
+      </w:r>
+    </w:p>
+    <w:p/>
+    <w:p>
+      <w:pPr>
+        <w:pStyle w:val="3"/>
+      </w:pPr>
+      <w:bookmarkStart w:id="9" w:name="_Toc491593538"/>
+      <w:r>
+        <w:rPr>
+          <w:rFonts w:hint="eastAsia"/>
+        </w:rPr>
+        <w:t>设备管理</w:t>
+      </w:r>
       <w:bookmarkEnd w:id="9"/>
     </w:p>
     <w:p>
@@ -2618,7 +2507,7 @@
         <w:rPr>
           <w:rFonts w:hint="eastAsia"/>
         </w:rPr>
-        <w:t>管理用户在商品中下的订单</w:t>
+        <w:t>维护设备的管理，新增，编辑，查询，删除等，注意设备地址要精确，比如哪个区那个小区的哪个配电房的哪台设备等。</w:t>
       </w:r>
     </w:p>
     <w:p>
@@ -2629,15 +2518,29 @@
         <w:rPr>
           <w:rFonts w:hint="eastAsia"/>
         </w:rPr>
-        <w:t>订单查询</w:t>
-      </w:r>
-    </w:p>
-    <w:p>
-      <w:r>
-        <w:rPr>
-          <w:rFonts w:hint="eastAsia"/>
-        </w:rPr>
-        <w:t>正式用户下的订单需要更高的优先级，排在列表前面</w:t>
+        <w:t>设备身份生成</w:t>
+      </w:r>
+    </w:p>
+    <w:p>
+      <w:proofErr w:type="gramStart"/>
+      <w:r>
+        <w:rPr>
+          <w:rFonts w:hint="eastAsia"/>
+        </w:rPr>
+        <w:t>二维码的</w:t>
+      </w:r>
+      <w:proofErr w:type="gramEnd"/>
+      <w:r>
+        <w:rPr>
+          <w:rFonts w:hint="eastAsia"/>
+        </w:rPr>
+        <w:t>方式标记设备</w:t>
+      </w:r>
+      <w:r>
+        <w:rPr>
+          <w:rFonts w:hint="eastAsia"/>
+        </w:rPr>
+        <w:t>。</w:t>
       </w:r>
     </w:p>
     <w:p/>
@@ -2645,12 +2548,12 @@
       <w:pPr>
         <w:pStyle w:val="3"/>
       </w:pPr>
-      <w:bookmarkStart w:id="10" w:name="_Toc491593538"/>
-      <w:r>
-        <w:rPr>
-          <w:rFonts w:hint="eastAsia"/>
-        </w:rPr>
-        <w:t>设备管理</w:t>
+      <w:bookmarkStart w:id="10" w:name="_Toc491593539"/>
+      <w:r>
+        <w:rPr>
+          <w:rFonts w:hint="eastAsia"/>
+        </w:rPr>
+        <w:t>巡检作业管理</w:t>
       </w:r>
       <w:bookmarkEnd w:id="10"/>
     </w:p>
@@ -2659,9 +2562,10 @@
         <w:rPr>
           <w:rFonts w:hint="eastAsia"/>
         </w:rPr>
-        <w:t>维护设备的管理，新增，编辑，查询，删除等，注意设备地址要精确，比如哪个区那个小区的哪个配电房的哪台设备等。</w:t>
-      </w:r>
-    </w:p>
+        <w:t>通过在线安排巡检计划，在巡检点之前通知提醒巡检员去巡检。</w:t>
+      </w:r>
+    </w:p>
+    <w:p/>
     <w:p>
       <w:pPr>
         <w:pStyle w:val="4"/>
@@ -2670,159 +2574,119 @@
         <w:rPr>
           <w:rFonts w:hint="eastAsia"/>
         </w:rPr>
-        <w:t>设备身份生成</w:t>
-      </w:r>
-    </w:p>
-    <w:p>
-      <w:r>
-        <w:rPr>
-          <w:rFonts w:hint="eastAsia"/>
-        </w:rPr>
-        <w:t>二维码的方式标记设备</w:t>
-      </w:r>
-      <w:r>
-        <w:rPr>
-          <w:rFonts w:hint="eastAsia"/>
-        </w:rPr>
-        <w:t>。</w:t>
+        <w:t>巡检员巡检计划安排</w:t>
+      </w:r>
+    </w:p>
+    <w:p>
+      <w:r>
+        <w:rPr>
+          <w:rFonts w:hint="eastAsia"/>
+        </w:rPr>
+        <w:t>安排巡检员巡检计划，跟踪记录巡检员巡检流程</w:t>
       </w:r>
     </w:p>
     <w:p/>
     <w:p>
       <w:pPr>
+        <w:pStyle w:val="4"/>
+      </w:pPr>
+      <w:r>
+        <w:rPr>
+          <w:rFonts w:hint="eastAsia"/>
+        </w:rPr>
+        <w:t>设备巡检计划安排</w:t>
+      </w:r>
+    </w:p>
+    <w:p>
+      <w:r>
+        <w:rPr>
+          <w:rFonts w:hint="eastAsia"/>
+        </w:rPr>
+        <w:t>安排设备巡检计划，提前通知提醒巡检员巡检</w:t>
+      </w:r>
+    </w:p>
+    <w:p/>
+    <w:p>
+      <w:pPr>
+        <w:pStyle w:val="2"/>
+      </w:pPr>
+      <w:bookmarkStart w:id="11" w:name="_Toc491593540"/>
+      <w:proofErr w:type="gramStart"/>
+      <w:r>
+        <w:rPr>
+          <w:rFonts w:hint="eastAsia"/>
+        </w:rPr>
+        <w:t>微信端</w:t>
+      </w:r>
+      <w:proofErr w:type="gramEnd"/>
+      <w:r>
+        <w:rPr>
+          <w:rFonts w:hint="eastAsia"/>
+        </w:rPr>
+        <w:t>功能设计</w:t>
+      </w:r>
+      <w:bookmarkEnd w:id="11"/>
+    </w:p>
+    <w:p>
+      <w:r>
+        <w:rPr>
+          <w:rFonts w:hint="eastAsia"/>
+        </w:rPr>
+        <w:t>发布一些服务商品，用户能够下单，目前提供线下服务对接；提供巡检在线模拟功能</w:t>
+      </w:r>
+      <w:r>
+        <w:rPr>
+          <w:rFonts w:hint="eastAsia"/>
+        </w:rPr>
+        <w:t>。 参考电工师傅APP。</w:t>
+      </w:r>
+    </w:p>
+    <w:p>
+      <w:pPr>
         <w:pStyle w:val="3"/>
       </w:pPr>
-      <w:bookmarkStart w:id="11" w:name="_Toc491593539"/>
-      <w:r>
-        <w:rPr>
-          <w:rFonts w:hint="eastAsia"/>
-        </w:rPr>
-        <w:t>巡检作业管理</w:t>
-      </w:r>
-      <w:bookmarkEnd w:id="11"/>
-    </w:p>
-    <w:p>
-      <w:r>
-        <w:rPr>
-          <w:rFonts w:hint="eastAsia"/>
-        </w:rPr>
-        <w:t>通过在线安排巡检计划，在巡检点之前通知提醒巡检员去巡检。</w:t>
+      <w:bookmarkStart w:id="12" w:name="_Toc491593541"/>
+      <w:r>
+        <w:rPr>
+          <w:rFonts w:hint="eastAsia"/>
+        </w:rPr>
+        <w:t>商品展示</w:t>
+      </w:r>
+      <w:bookmarkEnd w:id="12"/>
+    </w:p>
+    <w:p>
+      <w:r>
+        <w:rPr>
+          <w:rFonts w:hint="eastAsia"/>
+        </w:rPr>
+        <w:t>商品分类展示，参考电工师傅</w:t>
+      </w:r>
+      <w:r>
+        <w:rPr>
+          <w:rFonts w:hint="eastAsia"/>
+        </w:rPr>
+        <w:t>；提供商品检索服务。</w:t>
       </w:r>
     </w:p>
     <w:p/>
     <w:p>
       <w:pPr>
-        <w:pStyle w:val="4"/>
-      </w:pPr>
-      <w:r>
-        <w:rPr>
-          <w:rFonts w:hint="eastAsia"/>
-        </w:rPr>
-        <w:t>巡检员巡检计划安排</w:t>
-      </w:r>
-    </w:p>
-    <w:p>
-      <w:r>
-        <w:rPr>
-          <w:rFonts w:hint="eastAsia"/>
-        </w:rPr>
-        <w:t>安排巡检员巡检计划，跟踪记录巡检员巡检流程</w:t>
-      </w:r>
-    </w:p>
-    <w:p/>
-    <w:p>
-      <w:pPr>
-        <w:pStyle w:val="4"/>
-      </w:pPr>
-      <w:r>
-        <w:rPr>
-          <w:rFonts w:hint="eastAsia"/>
-        </w:rPr>
-        <w:t>设备巡检计划安排</w:t>
-      </w:r>
-    </w:p>
-    <w:p>
-      <w:r>
-        <w:rPr>
-          <w:rFonts w:hint="eastAsia"/>
-        </w:rPr>
-        <w:t>安排设备巡检计划，提前通知提醒巡检员巡检</w:t>
-      </w:r>
-    </w:p>
-    <w:p/>
-    <w:p>
-      <w:pPr>
-        <w:pStyle w:val="2"/>
-      </w:pPr>
-      <w:bookmarkStart w:id="12" w:name="_Toc491593540"/>
-      <w:r>
-        <w:rPr>
-          <w:rFonts w:hint="eastAsia"/>
-        </w:rPr>
-        <w:t>微信端功能设计</w:t>
-      </w:r>
-      <w:bookmarkEnd w:id="12"/>
-    </w:p>
-    <w:p>
-      <w:r>
-        <w:rPr>
-          <w:rFonts w:hint="eastAsia"/>
-        </w:rPr>
-        <w:t>发布一些服务商品，用户能够下单，目前提供线下服务对接；提供巡检在线模拟功能</w:t>
-      </w:r>
-      <w:r>
-        <w:rPr>
-          <w:rFonts w:hint="eastAsia"/>
-        </w:rPr>
-        <w:t>。 参考电工师傅APP。</w:t>
-      </w:r>
-    </w:p>
-    <w:p>
-      <w:pPr>
         <w:pStyle w:val="3"/>
       </w:pPr>
-      <w:bookmarkStart w:id="13" w:name="_Toc491593541"/>
-      <w:r>
-        <w:rPr>
-          <w:rFonts w:hint="eastAsia"/>
-        </w:rPr>
-        <w:t>商品展示</w:t>
+      <w:bookmarkStart w:id="13" w:name="_Toc491593542"/>
+      <w:r>
+        <w:rPr>
+          <w:rFonts w:hint="eastAsia"/>
+        </w:rPr>
+        <w:t>订单</w:t>
+      </w:r>
+      <w:r>
+        <w:rPr>
+          <w:rFonts w:hint="eastAsia"/>
+        </w:rPr>
+        <w:t>服务</w:t>
       </w:r>
       <w:bookmarkEnd w:id="13"/>
-    </w:p>
-    <w:p>
-      <w:r>
-        <w:rPr>
-          <w:rFonts w:hint="eastAsia"/>
-        </w:rPr>
-        <w:t>商品分类展示，参考电工师傅</w:t>
-      </w:r>
-      <w:r>
-        <w:rPr>
-          <w:rFonts w:hint="eastAsia"/>
-        </w:rPr>
-        <w:t>；提供商品检索服务。</w:t>
-      </w:r>
-    </w:p>
-    <w:p/>
-    <w:p>
-      <w:pPr>
-        <w:pStyle w:val="3"/>
-      </w:pPr>
-      <w:bookmarkStart w:id="14" w:name="_Toc491593542"/>
-      <w:r>
-        <w:rPr>
-          <w:rFonts w:hint="eastAsia"/>
-        </w:rPr>
-        <w:t>订单</w:t>
-      </w:r>
-      <w:r>
-        <w:rPr>
-          <w:rFonts w:hint="eastAsia"/>
-        </w:rPr>
-        <w:t>服务</w:t>
-      </w:r>
-      <w:bookmarkEnd w:id="14"/>
     </w:p>
     <w:p>
       <w:r>
@@ -2850,14 +2714,14 @@
       <w:pPr>
         <w:pStyle w:val="3"/>
       </w:pPr>
-      <w:bookmarkStart w:id="15" w:name="_Toc491593543"/>
+      <w:bookmarkStart w:id="14" w:name="_Toc491593543"/>
       <w:r>
         <w:rPr>
           <w:rFonts w:hint="eastAsia"/>
         </w:rPr>
         <w:t>个人中心</w:t>
       </w:r>
-      <w:bookmarkEnd w:id="15"/>
+      <w:bookmarkEnd w:id="14"/>
     </w:p>
     <w:p>
       <w:r>
@@ -2885,7 +2749,7 @@
       <w:pPr>
         <w:pStyle w:val="3"/>
       </w:pPr>
-      <w:bookmarkStart w:id="16" w:name="_Toc491593544"/>
+      <w:bookmarkStart w:id="15" w:name="_Toc491593544"/>
       <w:r>
         <w:rPr>
           <w:rFonts w:hint="eastAsia"/>
@@ -2893,7 +2757,7 @@
         <w:lastRenderedPageBreak/>
         <w:t>场景模拟</w:t>
       </w:r>
-      <w:bookmarkEnd w:id="16"/>
+      <w:bookmarkEnd w:id="15"/>
     </w:p>
     <w:p>
       <w:r>
@@ -2912,10 +2776,10 @@
     <w:p>
       <w:r>
         <w:object w:dxaOrig="5281" w:dyaOrig="4096">
-          <v:shape id="_x0000_i1025" type="#_x0000_t75" style="width:263.8pt;height:205.05pt" o:ole="">
+          <v:shape id="_x0000_i1026" type="#_x0000_t75" style="width:263.8pt;height:205.05pt" o:ole="">
             <v:imagedata r:id="rId8" o:title=""/>
           </v:shape>
-          <o:OLEObject Type="Embed" ProgID="Visio.Drawing.15" ShapeID="_x0000_i1025" DrawAspect="Content" ObjectID="_1565335592" r:id="rId9"/>
+          <o:OLEObject Type="Embed" ProgID="Visio.Drawing.15" ShapeID="_x0000_i1026" DrawAspect="Content" ObjectID="_1565967841" r:id="rId9"/>
         </w:object>
       </w:r>
     </w:p>
@@ -2925,14 +2789,14 @@
       <w:pPr>
         <w:pStyle w:val="2"/>
       </w:pPr>
-      <w:bookmarkStart w:id="17" w:name="_Toc491593545"/>
+      <w:bookmarkStart w:id="16" w:name="_Toc491593545"/>
       <w:r>
         <w:rPr>
           <w:rFonts w:hint="eastAsia"/>
         </w:rPr>
         <w:t>巡检APP</w:t>
       </w:r>
-      <w:bookmarkEnd w:id="17"/>
+      <w:bookmarkEnd w:id="16"/>
     </w:p>
     <w:p>
       <w:r>
@@ -3032,6 +2896,30 @@
       </w:r>
     </w:p>
     <w:p/>
+    <w:p>
+      <w:r>
+        <w:rPr>
+          <w:rFonts w:hint="eastAsia"/>
+        </w:rPr>
+        <w:t>能够记录，查询巡检员已巡检过的相应设备，待巡检的设备等。</w:t>
+      </w:r>
+    </w:p>
+    <w:p/>
+    <w:p>
+      <w:pPr>
+        <w:rPr>
+          <w:rFonts w:hint="eastAsia"/>
+        </w:rPr>
+      </w:pPr>
+      <w:r>
+        <w:rPr>
+          <w:rFonts w:hint="eastAsia"/>
+        </w:rPr>
+        <w:t>注意 ： APP 端会有一定的离线应用场景（就是手机信号不稳定，导致网络连接不上）。</w:t>
+      </w:r>
+      <w:bookmarkStart w:id="17" w:name="_GoBack"/>
+      <w:bookmarkEnd w:id="17"/>
+    </w:p>
     <w:p/>
     <w:p>
       <w:pPr>
@@ -3062,9 +2950,6 @@
           <w:numId w:val="4"/>
         </w:numPr>
         <w:ind w:firstLineChars="0"/>
-        <w:rPr>
-          <w:rFonts w:hint="eastAsia"/>
-        </w:rPr>
       </w:pPr>
       <w:r>
         <w:rPr>
@@ -3097,9 +2982,6 @@
           <w:numId w:val="4"/>
         </w:numPr>
         <w:ind w:firstLineChars="0"/>
-        <w:rPr>
-          <w:rFonts w:hint="eastAsia"/>
-        </w:rPr>
       </w:pPr>
       <w:r>
         <w:rPr>
@@ -3114,7 +2996,21 @@
         <w:rPr>
           <w:rFonts w:hint="eastAsia"/>
         </w:rPr>
-        <w:t>需要满足安卓和苹果</w:t>
+        <w:t>需要</w:t>
+      </w:r>
+      <w:proofErr w:type="gramStart"/>
+      <w:r>
+        <w:rPr>
+          <w:rFonts w:hint="eastAsia"/>
+        </w:rPr>
+        <w:t>满足安卓和</w:t>
+      </w:r>
+      <w:proofErr w:type="gramEnd"/>
+      <w:r>
+        <w:rPr>
+          <w:rFonts w:hint="eastAsia"/>
+        </w:rPr>
+        <w:t>苹果</w:t>
       </w:r>
     </w:p>
     <w:sectPr>
@@ -4441,7 +4337,7 @@
 </file>
 
 <file path=customXml/itemProps1.xml><?xml version="1.0" encoding="utf-8"?>
-<ds:datastoreItem xmlns:ds="http://schemas.openxmlformats.org/officeDocument/2006/customXml" ds:itemID="{A7000463-C437-4090-81B2-511B621F4AA5}">
+<ds:datastoreItem xmlns:ds="http://schemas.openxmlformats.org/officeDocument/2006/customXml" ds:itemID="{E7BB363D-FEFC-4A07-AA8D-1CFA012E824B}">
   <ds:schemaRefs>
     <ds:schemaRef ds:uri="http://schemas.openxmlformats.org/officeDocument/2006/bibliography"/>
   </ds:schemaRefs>
